--- a/script for =.docx
+++ b/script for =.docx
@@ -4,6 +4,1875 @@
   <w:body>
     <w:p>
       <w:pPr>
+        <w:jc w:val="center"/>
+        <w:rPr>
+          <w:rFonts w:ascii="Utsaah" w:hAnsi="Utsaah" w:cs="Utsaah"/>
+          <w:noProof/>
+          <w:sz w:val="28"/>
+          <w:szCs w:val="28"/>
+          <w:lang w:val="hi-IN" w:bidi="hi-IN"/>
+        </w:rPr>
+      </w:pPr>
+      <w:r>
+        <w:rPr>
+          <w:rFonts w:ascii="Utsaah" w:hAnsi="Utsaah" w:cs="Utsaah" w:hint="cs"/>
+          <w:b/>
+          <w:bCs/>
+          <w:sz w:val="56"/>
+          <w:szCs w:val="56"/>
+          <w:cs/>
+          <w:lang w:val="en-US" w:bidi="hi-IN"/>
+        </w:rPr>
+        <w:t xml:space="preserve">रामायण </w:t>
+      </w:r>
+    </w:p>
+    <w:p>
+      <w:pPr>
+        <w:jc w:val="center"/>
+        <w:rPr>
+          <w:rFonts w:ascii="Utsaah" w:hAnsi="Utsaah" w:cs="Utsaah"/>
+          <w:noProof/>
+          <w:sz w:val="28"/>
+          <w:szCs w:val="28"/>
+          <w:lang w:val="hi-IN" w:bidi="hi-IN"/>
+        </w:rPr>
+      </w:pPr>
+    </w:p>
+    <w:p>
+      <w:pPr>
+        <w:pStyle w:val="NoSpacing"/>
+        <w:rPr>
+          <w:rFonts w:ascii="Utsaah" w:hAnsi="Utsaah" w:cs="Utsaah"/>
+          <w:noProof/>
+          <w:lang w:val="hi-IN" w:bidi="hi-IN"/>
+        </w:rPr>
+      </w:pPr>
+    </w:p>
+    <w:p>
+      <w:pPr>
+        <w:pStyle w:val="NoSpacing"/>
+        <w:rPr>
+          <w:rStyle w:val="SubtleReference"/>
+          <w:rFonts w:ascii="Utsaah" w:hAnsi="Utsaah" w:cs="Utsaah"/>
+          <w:sz w:val="28"/>
+          <w:szCs w:val="28"/>
+        </w:rPr>
+      </w:pPr>
+    </w:p>
+    <w:p>
+      <w:pPr>
+        <w:pStyle w:val="NoSpacing"/>
+        <w:rPr>
+          <w:rStyle w:val="SubtleReference"/>
+          <w:rFonts w:ascii="Utsaah" w:hAnsi="Utsaah" w:cs="Utsaah"/>
+          <w:sz w:val="28"/>
+          <w:szCs w:val="28"/>
+          <w:lang w:val="hi-IN" w:bidi="hi-IN"/>
+        </w:rPr>
+      </w:pPr>
+      <w:r>
+        <w:rPr>
+          <w:rStyle w:val="SubtleReference"/>
+          <w:rFonts w:ascii="Utsaah" w:hAnsi="Utsaah" w:cs="Utsaah"/>
+          <w:sz w:val="28"/>
+          <w:szCs w:val="28"/>
+          <w:cs/>
+          <w:lang w:val="hi-IN" w:bidi="hi-IN"/>
+        </w:rPr>
+        <w:t xml:space="preserve">नेपथ्य :- </w:t>
+      </w:r>
+      <w:r>
+        <w:rPr>
+          <w:rStyle w:val="SubtleReference"/>
+          <w:rFonts w:ascii="Utsaah" w:hAnsi="Utsaah" w:cs="Utsaah"/>
+          <w:sz w:val="28"/>
+          <w:szCs w:val="28"/>
+          <w:cs/>
+          <w:lang w:val="hi-IN" w:bidi="hi-IN"/>
+        </w:rPr>
+        <w:t>वनवास के समय</w:t>
+      </w:r>
+      <w:r>
+        <w:rPr>
+          <w:rStyle w:val="SubtleReference"/>
+          <w:rFonts w:ascii="Utsaah" w:hAnsi="Utsaah" w:cs="Utsaah"/>
+          <w:sz w:val="28"/>
+          <w:szCs w:val="28"/>
+          <w:cs/>
+          <w:lang w:val="hi-IN" w:bidi="hi-IN"/>
+        </w:rPr>
+        <w:t xml:space="preserve"> एकबार </w:t>
+      </w:r>
+      <w:r>
+        <w:rPr>
+          <w:rStyle w:val="SubtleReference"/>
+          <w:rFonts w:ascii="Utsaah" w:hAnsi="Utsaah" w:cs="Utsaah"/>
+          <w:sz w:val="28"/>
+          <w:szCs w:val="28"/>
+          <w:cs/>
+          <w:lang w:val="hi-IN" w:bidi="hi-IN"/>
+        </w:rPr>
+        <w:t xml:space="preserve">माँ </w:t>
+      </w:r>
+      <w:r>
+        <w:rPr>
+          <w:rStyle w:val="SubtleReference"/>
+          <w:rFonts w:ascii="Utsaah" w:hAnsi="Utsaah" w:cs="Utsaah"/>
+          <w:sz w:val="28"/>
+          <w:szCs w:val="28"/>
+          <w:cs/>
+          <w:lang w:val="hi-IN" w:bidi="hi-IN"/>
+        </w:rPr>
+        <w:t>सीता और लक्ष्मण एकान्त में बैठे हुए थे। दोनों ही युवावस्था में थे। सीता का सौंदर्य अद्भुत था। आसपास का वातावरण सौंदर्य से भरपूर था। इतने में श्रीराम वहाँ आते हैं। सीता और लक्ष्मण को एकान्त में बैठे हुए देखकर</w:t>
+      </w:r>
+      <w:r>
+        <w:rPr>
+          <w:rStyle w:val="SubtleReference"/>
+          <w:rFonts w:ascii="Utsaah" w:hAnsi="Utsaah" w:cs="Utsaah"/>
+          <w:sz w:val="28"/>
+          <w:szCs w:val="28"/>
+          <w:cs/>
+          <w:lang w:val="hi-IN" w:bidi="hi-IN"/>
+        </w:rPr>
+        <w:t xml:space="preserve"> वह </w:t>
+      </w:r>
+      <w:r>
+        <w:rPr>
+          <w:rStyle w:val="SubtleReference"/>
+          <w:rFonts w:ascii="Utsaah" w:hAnsi="Utsaah" w:cs="Utsaah"/>
+          <w:sz w:val="28"/>
+          <w:szCs w:val="28"/>
+          <w:cs/>
+          <w:lang w:val="hi-IN" w:bidi="hi-IN"/>
+        </w:rPr>
+        <w:t xml:space="preserve"> लक्ष्मण से पूछते हैं</w:t>
+      </w:r>
+      <w:r>
+        <w:rPr>
+          <w:rStyle w:val="SubtleReference"/>
+          <w:rFonts w:ascii="Utsaah" w:hAnsi="Utsaah" w:cs="Utsaah"/>
+          <w:sz w:val="28"/>
+          <w:szCs w:val="28"/>
+          <w:cs/>
+          <w:lang w:val="hi-IN" w:bidi="hi-IN"/>
+        </w:rPr>
+        <w:t xml:space="preserve"> </w:t>
+      </w:r>
+    </w:p>
+    <w:p>
+      <w:pPr>
+        <w:pStyle w:val="NoSpacing"/>
+        <w:rPr>
+          <w:rStyle w:val="SubtleReference"/>
+          <w:rFonts w:ascii="Utsaah" w:hAnsi="Utsaah" w:cs="Utsaah" w:hint="cs"/>
+          <w:sz w:val="28"/>
+          <w:szCs w:val="28"/>
+          <w:lang w:val="hi-IN" w:bidi="hi-IN"/>
+        </w:rPr>
+      </w:pPr>
+    </w:p>
+    <w:p>
+      <w:pPr>
+        <w:pStyle w:val="NoSpacing"/>
+        <w:rPr>
+          <w:rStyle w:val="SubtleReference"/>
+          <w:rFonts w:ascii="Utsaah" w:hAnsi="Utsaah" w:cs="Utsaah"/>
+          <w:b/>
+          <w:bCs/>
+          <w:color w:val="FF0000"/>
+          <w:sz w:val="32"/>
+          <w:szCs w:val="32"/>
+          <w:lang w:val="hi-IN" w:bidi="hi-IN"/>
+        </w:rPr>
+      </w:pPr>
+      <w:r>
+        <w:rPr>
+          <w:rStyle w:val="SubtleReference"/>
+          <w:rFonts w:ascii="Utsaah" w:hAnsi="Utsaah" w:cs="Utsaah"/>
+          <w:b/>
+          <w:bCs/>
+          <w:color w:val="FF0000"/>
+          <w:sz w:val="32"/>
+          <w:szCs w:val="32"/>
+          <w:cs/>
+          <w:lang w:val="hi-IN" w:bidi="hi-IN"/>
+        </w:rPr>
+        <w:t xml:space="preserve"> </w:t>
+      </w:r>
+      <w:r>
+        <w:rPr>
+          <w:rStyle w:val="SubtleReference"/>
+          <w:rFonts w:ascii="Utsaah" w:hAnsi="Utsaah" w:cs="Utsaah" w:hint="cs"/>
+          <w:b/>
+          <w:bCs/>
+          <w:color w:val="FF0000"/>
+          <w:sz w:val="32"/>
+          <w:szCs w:val="32"/>
+          <w:cs/>
+          <w:lang w:val="hi-IN" w:bidi="hi-IN"/>
+        </w:rPr>
+        <w:t xml:space="preserve">राम :- </w:t>
+      </w:r>
+    </w:p>
+    <w:p>
+      <w:pPr>
+        <w:pStyle w:val="NoSpacing"/>
+        <w:rPr>
+          <w:rStyle w:val="SubtleReference"/>
+          <w:rFonts w:ascii="Utsaah" w:hAnsi="Utsaah" w:cs="Utsaah"/>
+          <w:b/>
+          <w:bCs/>
+          <w:color w:val="FF0000"/>
+          <w:sz w:val="32"/>
+          <w:szCs w:val="32"/>
+          <w:lang w:val="hi-IN" w:bidi="hi-IN"/>
+        </w:rPr>
+      </w:pPr>
+      <w:r>
+        <w:rPr>
+          <w:rStyle w:val="SubtleReference"/>
+          <w:rFonts w:ascii="Utsaah" w:hAnsi="Utsaah" w:cs="Utsaah"/>
+          <w:b/>
+          <w:bCs/>
+          <w:color w:val="FF0000"/>
+          <w:sz w:val="32"/>
+          <w:szCs w:val="32"/>
+          <w:cs/>
+          <w:lang w:val="hi-IN" w:bidi="hi-IN"/>
+        </w:rPr>
+        <w:t>पुष्पं दृष्ट्वा फलं दृष्ट्वा</w:t>
+      </w:r>
+      <w:r>
+        <w:rPr>
+          <w:rStyle w:val="SubtleReference"/>
+          <w:rFonts w:ascii="Utsaah" w:hAnsi="Utsaah" w:cs="Utsaah"/>
+          <w:b/>
+          <w:bCs/>
+          <w:color w:val="FF0000"/>
+          <w:sz w:val="32"/>
+          <w:szCs w:val="32"/>
+          <w:lang w:val="hi-IN" w:bidi="hi-IN"/>
+        </w:rPr>
+        <w:t>,</w:t>
+      </w:r>
+      <w:r>
+        <w:rPr>
+          <w:rStyle w:val="SubtleReference"/>
+          <w:rFonts w:ascii="Utsaah" w:hAnsi="Utsaah" w:cs="Utsaah" w:hint="cs"/>
+          <w:b/>
+          <w:bCs/>
+          <w:color w:val="FF0000"/>
+          <w:sz w:val="32"/>
+          <w:szCs w:val="32"/>
+          <w:cs/>
+          <w:lang w:val="hi-IN" w:bidi="hi-IN"/>
+        </w:rPr>
+        <w:t xml:space="preserve"> </w:t>
+      </w:r>
+      <w:r>
+        <w:rPr>
+          <w:rStyle w:val="SubtleReference"/>
+          <w:rFonts w:ascii="Utsaah" w:hAnsi="Utsaah" w:cs="Utsaah"/>
+          <w:b/>
+          <w:bCs/>
+          <w:color w:val="FF0000"/>
+          <w:sz w:val="32"/>
+          <w:szCs w:val="32"/>
+          <w:cs/>
+          <w:lang w:val="hi-IN" w:bidi="hi-IN"/>
+        </w:rPr>
+        <w:t>दृष्ट्वा स्त्रीणां च यौवनम्</w:t>
+      </w:r>
+      <w:r>
+        <w:rPr>
+          <w:rStyle w:val="SubtleReference"/>
+          <w:rFonts w:ascii="Utsaah" w:hAnsi="Utsaah" w:cs="Utsaah" w:hint="cs"/>
+          <w:b/>
+          <w:bCs/>
+          <w:color w:val="FF0000"/>
+          <w:sz w:val="32"/>
+          <w:szCs w:val="32"/>
+          <w:cs/>
+          <w:lang w:val="hi-IN" w:bidi="hi-IN"/>
+        </w:rPr>
+        <w:t xml:space="preserve"> </w:t>
+      </w:r>
+      <w:r>
+        <w:rPr>
+          <w:rStyle w:val="SubtleReference"/>
+          <w:rFonts w:ascii="Utsaah" w:hAnsi="Utsaah" w:cs="Utsaah"/>
+          <w:b/>
+          <w:bCs/>
+          <w:color w:val="FF0000"/>
+          <w:sz w:val="32"/>
+          <w:szCs w:val="32"/>
+          <w:cs/>
+          <w:lang w:val="hi-IN" w:bidi="hi-IN"/>
+        </w:rPr>
+        <w:t xml:space="preserve">। </w:t>
+      </w:r>
+    </w:p>
+    <w:p>
+      <w:pPr>
+        <w:pStyle w:val="NoSpacing"/>
+        <w:rPr>
+          <w:rStyle w:val="SubtleReference"/>
+          <w:rFonts w:ascii="Utsaah" w:hAnsi="Utsaah" w:cs="Utsaah" w:hint="cs"/>
+          <w:b/>
+          <w:bCs/>
+          <w:color w:val="FF0000"/>
+          <w:sz w:val="32"/>
+          <w:szCs w:val="32"/>
+          <w:lang w:val="hi-IN" w:bidi="hi-IN"/>
+        </w:rPr>
+      </w:pPr>
+      <w:r>
+        <w:rPr>
+          <w:rStyle w:val="SubtleReference"/>
+          <w:rFonts w:ascii="Utsaah" w:hAnsi="Utsaah" w:cs="Utsaah"/>
+          <w:b/>
+          <w:bCs/>
+          <w:color w:val="FF0000"/>
+          <w:sz w:val="32"/>
+          <w:szCs w:val="32"/>
+          <w:cs/>
+          <w:lang w:val="hi-IN" w:bidi="hi-IN"/>
+        </w:rPr>
+        <w:t>त्रीणि रत्नानि दृष्ट्वैव</w:t>
+      </w:r>
+      <w:r>
+        <w:rPr>
+          <w:rStyle w:val="SubtleReference"/>
+          <w:rFonts w:ascii="Utsaah" w:hAnsi="Utsaah" w:cs="Utsaah"/>
+          <w:b/>
+          <w:bCs/>
+          <w:color w:val="FF0000"/>
+          <w:sz w:val="32"/>
+          <w:szCs w:val="32"/>
+          <w:lang w:val="hi-IN" w:bidi="hi-IN"/>
+        </w:rPr>
+        <w:t>,</w:t>
+      </w:r>
+      <w:r>
+        <w:rPr>
+          <w:rStyle w:val="SubtleReference"/>
+          <w:rFonts w:ascii="Utsaah" w:hAnsi="Utsaah" w:cs="Utsaah"/>
+          <w:b/>
+          <w:bCs/>
+          <w:color w:val="FF0000"/>
+          <w:sz w:val="32"/>
+          <w:szCs w:val="32"/>
+          <w:cs/>
+          <w:lang w:val="hi-IN" w:bidi="hi-IN"/>
+        </w:rPr>
+        <w:t xml:space="preserve"> कस्य नो चलते मनः</w:t>
+      </w:r>
+      <w:r>
+        <w:rPr>
+          <w:rStyle w:val="SubtleReference"/>
+          <w:rFonts w:ascii="Utsaah" w:hAnsi="Utsaah" w:cs="Utsaah" w:hint="cs"/>
+          <w:b/>
+          <w:bCs/>
+          <w:color w:val="FF0000"/>
+          <w:sz w:val="32"/>
+          <w:szCs w:val="32"/>
+          <w:cs/>
+          <w:lang w:val="hi-IN" w:bidi="hi-IN"/>
+        </w:rPr>
+        <w:t xml:space="preserve"> </w:t>
+      </w:r>
+      <w:r>
+        <w:rPr>
+          <w:rStyle w:val="SubtleReference"/>
+          <w:rFonts w:ascii="Utsaah" w:hAnsi="Utsaah" w:cs="Utsaah"/>
+          <w:b/>
+          <w:bCs/>
+          <w:color w:val="FF0000"/>
+          <w:sz w:val="32"/>
+          <w:szCs w:val="32"/>
+          <w:cs/>
+          <w:lang w:val="hi-IN" w:bidi="hi-IN"/>
+        </w:rPr>
+        <w:t>।।</w:t>
+      </w:r>
+    </w:p>
+    <w:p>
+      <w:pPr>
+        <w:pStyle w:val="NoSpacing"/>
+        <w:rPr>
+          <w:rStyle w:val="SubtleReference"/>
+          <w:rFonts w:ascii="Utsaah" w:hAnsi="Utsaah" w:cs="Utsaah"/>
+          <w:color w:val="4472C4" w:themeColor="accent1"/>
+          <w:sz w:val="28"/>
+          <w:szCs w:val="28"/>
+          <w:lang w:val="hi-IN" w:bidi="hi-IN"/>
+        </w:rPr>
+      </w:pPr>
+      <w:r>
+        <w:rPr>
+          <w:rStyle w:val="SubtleReference"/>
+          <w:rFonts w:ascii="Utsaah" w:hAnsi="Utsaah" w:cs="Utsaah"/>
+          <w:color w:val="4472C4" w:themeColor="accent1"/>
+          <w:sz w:val="28"/>
+          <w:szCs w:val="28"/>
+          <w:cs/>
+          <w:lang w:val="hi-IN" w:bidi="hi-IN"/>
+        </w:rPr>
+        <w:t xml:space="preserve">भावार्थ:- </w:t>
+      </w:r>
+      <w:r>
+        <w:rPr>
+          <w:rStyle w:val="SubtleReference"/>
+          <w:rFonts w:ascii="Utsaah" w:hAnsi="Utsaah" w:cs="Utsaah" w:hint="cs"/>
+          <w:color w:val="4472C4" w:themeColor="accent1"/>
+          <w:sz w:val="28"/>
+          <w:szCs w:val="28"/>
+          <w:cs/>
+          <w:lang w:val="hi-IN" w:bidi="hi-IN"/>
+        </w:rPr>
+        <w:t xml:space="preserve"> हे </w:t>
+      </w:r>
+      <w:r>
+        <w:rPr>
+          <w:rStyle w:val="SubtleReference"/>
+          <w:rFonts w:ascii="Utsaah" w:hAnsi="Utsaah" w:cs="Utsaah" w:hint="cs"/>
+          <w:color w:val="4472C4" w:themeColor="accent1"/>
+          <w:sz w:val="28"/>
+          <w:szCs w:val="28"/>
+          <w:cs/>
+          <w:lang w:val="hi-IN" w:bidi="hi-IN"/>
+        </w:rPr>
+        <w:t>भ्राता लक्ष्मण इस संसार मे</w:t>
+      </w:r>
+      <w:r>
+        <w:rPr>
+          <w:rStyle w:val="SubtleReference"/>
+          <w:rFonts w:ascii="Utsaah" w:hAnsi="Utsaah" w:cs="Utsaah" w:hint="cs"/>
+          <w:color w:val="4472C4" w:themeColor="accent1"/>
+          <w:sz w:val="28"/>
+          <w:szCs w:val="28"/>
+          <w:cs/>
+          <w:lang w:val="hi-IN" w:bidi="hi-IN"/>
+        </w:rPr>
+        <w:t xml:space="preserve"> ऐसा कौन है जिसका मन </w:t>
+      </w:r>
+      <w:r>
+        <w:rPr>
+          <w:rStyle w:val="SubtleReference"/>
+          <w:rFonts w:ascii="Utsaah" w:hAnsi="Utsaah" w:cs="Utsaah" w:hint="cs"/>
+          <w:color w:val="4472C4" w:themeColor="accent1"/>
+          <w:sz w:val="28"/>
+          <w:szCs w:val="28"/>
+          <w:cs/>
+          <w:lang w:val="hi-IN" w:bidi="hi-IN"/>
+        </w:rPr>
+        <w:t xml:space="preserve"> </w:t>
+      </w:r>
+      <w:r>
+        <w:rPr>
+          <w:rStyle w:val="SubtleReference"/>
+          <w:rFonts w:ascii="Utsaah" w:hAnsi="Utsaah" w:cs="Utsaah"/>
+          <w:color w:val="4472C4" w:themeColor="accent1"/>
+          <w:sz w:val="28"/>
+          <w:szCs w:val="28"/>
+          <w:cs/>
+          <w:lang w:val="hi-IN" w:bidi="hi-IN"/>
+        </w:rPr>
+        <w:t>पुष्प</w:t>
+      </w:r>
+      <w:r>
+        <w:rPr>
+          <w:rStyle w:val="SubtleReference"/>
+          <w:rFonts w:ascii="Utsaah" w:hAnsi="Utsaah" w:cs="Utsaah"/>
+          <w:color w:val="4472C4" w:themeColor="accent1"/>
+          <w:sz w:val="28"/>
+          <w:szCs w:val="28"/>
+          <w:lang w:val="hi-IN" w:bidi="hi-IN"/>
+        </w:rPr>
+        <w:t xml:space="preserve">, </w:t>
+      </w:r>
+      <w:r>
+        <w:rPr>
+          <w:rStyle w:val="SubtleReference"/>
+          <w:rFonts w:ascii="Utsaah" w:hAnsi="Utsaah" w:cs="Utsaah"/>
+          <w:color w:val="4472C4" w:themeColor="accent1"/>
+          <w:sz w:val="28"/>
+          <w:szCs w:val="28"/>
+          <w:cs/>
+          <w:lang w:val="hi-IN" w:bidi="hi-IN"/>
+        </w:rPr>
+        <w:t xml:space="preserve">फल और स्त्री </w:t>
+      </w:r>
+      <w:r>
+        <w:rPr>
+          <w:rStyle w:val="SubtleReference"/>
+          <w:rFonts w:ascii="Utsaah" w:hAnsi="Utsaah" w:cs="Utsaah" w:hint="cs"/>
+          <w:color w:val="4472C4" w:themeColor="accent1"/>
+          <w:sz w:val="28"/>
+          <w:szCs w:val="28"/>
+          <w:cs/>
+          <w:lang w:val="hi-IN" w:bidi="hi-IN"/>
+        </w:rPr>
+        <w:t>का</w:t>
+      </w:r>
+      <w:r>
+        <w:rPr>
+          <w:rStyle w:val="SubtleReference"/>
+          <w:rFonts w:ascii="Utsaah" w:hAnsi="Utsaah" w:cs="Utsaah"/>
+          <w:color w:val="4472C4" w:themeColor="accent1"/>
+          <w:sz w:val="28"/>
+          <w:szCs w:val="28"/>
+          <w:cs/>
+          <w:lang w:val="hi-IN" w:bidi="hi-IN"/>
+        </w:rPr>
+        <w:t xml:space="preserve"> यौवन- इन तीन रत्नों को देखकर चलित नहीं होता है</w:t>
+      </w:r>
+      <w:r>
+        <w:rPr>
+          <w:rStyle w:val="SubtleReference"/>
+          <w:rFonts w:ascii="Utsaah" w:hAnsi="Utsaah" w:cs="Utsaah"/>
+          <w:color w:val="4472C4" w:themeColor="accent1"/>
+          <w:sz w:val="28"/>
+          <w:szCs w:val="28"/>
+          <w:lang w:val="hi-IN" w:bidi="hi-IN"/>
+        </w:rPr>
+        <w:t>?</w:t>
+      </w:r>
+    </w:p>
+    <w:p>
+      <w:pPr>
+        <w:pStyle w:val="NoSpacing"/>
+        <w:rPr>
+          <w:rStyle w:val="SubtleReference"/>
+          <w:rFonts w:ascii="Utsaah" w:hAnsi="Utsaah" w:cs="Utsaah"/>
+          <w:sz w:val="28"/>
+          <w:szCs w:val="28"/>
+          <w:lang w:val="hi-IN" w:bidi="hi-IN"/>
+        </w:rPr>
+      </w:pPr>
+      <w:r>
+        <w:rPr>
+          <w:rStyle w:val="SubtleReference"/>
+          <w:rFonts w:ascii="Utsaah" w:hAnsi="Utsaah" w:cs="Utsaah"/>
+          <w:sz w:val="28"/>
+          <w:szCs w:val="28"/>
+          <w:cs/>
+          <w:lang w:val="hi-IN" w:bidi="hi-IN"/>
+        </w:rPr>
+        <w:t xml:space="preserve"> </w:t>
+      </w:r>
+    </w:p>
+    <w:p>
+      <w:pPr>
+        <w:pStyle w:val="NoSpacing"/>
+        <w:rPr>
+          <w:rStyle w:val="SubtleReference"/>
+          <w:rFonts w:ascii="Utsaah" w:hAnsi="Utsaah" w:cs="Utsaah" w:hint="cs"/>
+          <w:b/>
+          <w:bCs/>
+          <w:color w:val="FF0000"/>
+          <w:sz w:val="32"/>
+          <w:szCs w:val="32"/>
+          <w:lang w:val="hi-IN" w:bidi="hi-IN"/>
+        </w:rPr>
+      </w:pPr>
+      <w:r>
+        <w:rPr>
+          <w:rStyle w:val="SubtleReference"/>
+          <w:rFonts w:ascii="Utsaah" w:hAnsi="Utsaah" w:cs="Utsaah"/>
+          <w:b/>
+          <w:bCs/>
+          <w:color w:val="FF0000"/>
+          <w:sz w:val="32"/>
+          <w:szCs w:val="32"/>
+          <w:cs/>
+          <w:lang w:val="hi-IN" w:bidi="hi-IN"/>
+        </w:rPr>
+        <w:t>तब लक्ष्मण ने उत्तर दिया:-</w:t>
+      </w:r>
+    </w:p>
+    <w:p>
+      <w:pPr>
+        <w:pStyle w:val="NoSpacing"/>
+        <w:rPr>
+          <w:rStyle w:val="SubtleReference"/>
+          <w:rFonts w:ascii="Utsaah" w:hAnsi="Utsaah" w:cs="Utsaah"/>
+          <w:b/>
+          <w:bCs/>
+          <w:color w:val="FF0000"/>
+          <w:sz w:val="32"/>
+          <w:szCs w:val="32"/>
+          <w:lang w:val="hi-IN" w:bidi="hi-IN"/>
+        </w:rPr>
+      </w:pPr>
+      <w:r>
+        <w:rPr>
+          <w:rStyle w:val="SubtleReference"/>
+          <w:rFonts w:ascii="Utsaah" w:hAnsi="Utsaah" w:cs="Utsaah"/>
+          <w:b/>
+          <w:bCs/>
+          <w:color w:val="FF0000"/>
+          <w:sz w:val="32"/>
+          <w:szCs w:val="32"/>
+          <w:cs/>
+          <w:lang w:val="hi-IN" w:bidi="hi-IN"/>
+        </w:rPr>
+        <w:t>पिता यस्य शुचिर्भूतो</w:t>
+      </w:r>
+      <w:r>
+        <w:rPr>
+          <w:rStyle w:val="SubtleReference"/>
+          <w:rFonts w:ascii="Utsaah" w:hAnsi="Utsaah" w:cs="Utsaah"/>
+          <w:b/>
+          <w:bCs/>
+          <w:color w:val="FF0000"/>
+          <w:sz w:val="32"/>
+          <w:szCs w:val="32"/>
+          <w:lang w:val="hi-IN" w:bidi="hi-IN"/>
+        </w:rPr>
+        <w:t>,</w:t>
+      </w:r>
+      <w:r>
+        <w:rPr>
+          <w:rStyle w:val="SubtleReference"/>
+          <w:rFonts w:ascii="Utsaah" w:hAnsi="Utsaah" w:cs="Utsaah" w:hint="cs"/>
+          <w:b/>
+          <w:bCs/>
+          <w:color w:val="FF0000"/>
+          <w:sz w:val="32"/>
+          <w:szCs w:val="32"/>
+          <w:cs/>
+          <w:lang w:val="hi-IN" w:bidi="hi-IN"/>
+        </w:rPr>
+        <w:t xml:space="preserve"> </w:t>
+      </w:r>
+      <w:r>
+        <w:rPr>
+          <w:rStyle w:val="SubtleReference"/>
+          <w:rFonts w:ascii="Utsaah" w:hAnsi="Utsaah" w:cs="Utsaah"/>
+          <w:b/>
+          <w:bCs/>
+          <w:color w:val="FF0000"/>
+          <w:sz w:val="32"/>
+          <w:szCs w:val="32"/>
+          <w:cs/>
+          <w:lang w:val="hi-IN" w:bidi="hi-IN"/>
+        </w:rPr>
+        <w:t xml:space="preserve">माता यस्य पतिव्रता। </w:t>
+      </w:r>
+    </w:p>
+    <w:p>
+      <w:pPr>
+        <w:pStyle w:val="NoSpacing"/>
+        <w:rPr>
+          <w:rStyle w:val="SubtleReference"/>
+          <w:rFonts w:ascii="Utsaah" w:hAnsi="Utsaah" w:cs="Utsaah" w:hint="cs"/>
+          <w:b/>
+          <w:bCs/>
+          <w:color w:val="FF0000"/>
+          <w:sz w:val="32"/>
+          <w:szCs w:val="32"/>
+          <w:lang w:val="hi-IN" w:bidi="hi-IN"/>
+        </w:rPr>
+      </w:pPr>
+      <w:r>
+        <w:rPr>
+          <w:rStyle w:val="SubtleReference"/>
+          <w:rFonts w:ascii="Utsaah" w:hAnsi="Utsaah" w:cs="Utsaah"/>
+          <w:b/>
+          <w:bCs/>
+          <w:color w:val="FF0000"/>
+          <w:sz w:val="32"/>
+          <w:szCs w:val="32"/>
+          <w:cs/>
+          <w:lang w:val="hi-IN" w:bidi="hi-IN"/>
+        </w:rPr>
+        <w:t>उभाभ्यामेव संभूतो</w:t>
+      </w:r>
+      <w:r>
+        <w:rPr>
+          <w:rStyle w:val="SubtleReference"/>
+          <w:rFonts w:ascii="Utsaah" w:hAnsi="Utsaah" w:cs="Utsaah"/>
+          <w:b/>
+          <w:bCs/>
+          <w:color w:val="FF0000"/>
+          <w:sz w:val="32"/>
+          <w:szCs w:val="32"/>
+          <w:lang w:val="hi-IN" w:bidi="hi-IN"/>
+        </w:rPr>
+        <w:t>,</w:t>
+      </w:r>
+      <w:r>
+        <w:rPr>
+          <w:rStyle w:val="SubtleReference"/>
+          <w:rFonts w:ascii="Utsaah" w:hAnsi="Utsaah" w:cs="Utsaah" w:hint="cs"/>
+          <w:b/>
+          <w:bCs/>
+          <w:color w:val="FF0000"/>
+          <w:sz w:val="32"/>
+          <w:szCs w:val="32"/>
+          <w:cs/>
+          <w:lang w:val="hi-IN" w:bidi="hi-IN"/>
+        </w:rPr>
+        <w:t xml:space="preserve"> </w:t>
+      </w:r>
+      <w:r>
+        <w:rPr>
+          <w:rStyle w:val="SubtleReference"/>
+          <w:rFonts w:ascii="Utsaah" w:hAnsi="Utsaah" w:cs="Utsaah"/>
+          <w:b/>
+          <w:bCs/>
+          <w:color w:val="FF0000"/>
+          <w:sz w:val="32"/>
+          <w:szCs w:val="32"/>
+          <w:cs/>
+          <w:lang w:val="hi-IN" w:bidi="hi-IN"/>
+        </w:rPr>
+        <w:t>तस्य नो चलते मनः।।</w:t>
+      </w:r>
+    </w:p>
+    <w:p>
+      <w:pPr>
+        <w:pStyle w:val="NoSpacing"/>
+        <w:rPr>
+          <w:rStyle w:val="SubtleReference"/>
+          <w:rFonts w:ascii="Utsaah" w:hAnsi="Utsaah" w:cs="Utsaah"/>
+          <w:sz w:val="28"/>
+          <w:szCs w:val="28"/>
+          <w:lang w:val="hi-IN" w:bidi="hi-IN"/>
+        </w:rPr>
+      </w:pPr>
+      <w:r>
+        <w:rPr>
+          <w:rStyle w:val="SubtleReference"/>
+          <w:rFonts w:ascii="Utsaah" w:hAnsi="Utsaah" w:cs="Utsaah"/>
+          <w:color w:val="4472C4" w:themeColor="accent1"/>
+          <w:sz w:val="28"/>
+          <w:szCs w:val="28"/>
+          <w:cs/>
+          <w:lang w:val="hi-IN" w:bidi="hi-IN"/>
+        </w:rPr>
+        <w:t>भावार्थः- जिसका पिता पवित्र जीवनवाला हो</w:t>
+      </w:r>
+      <w:r>
+        <w:rPr>
+          <w:rStyle w:val="SubtleReference"/>
+          <w:rFonts w:ascii="Utsaah" w:hAnsi="Utsaah" w:cs="Utsaah"/>
+          <w:color w:val="4472C4" w:themeColor="accent1"/>
+          <w:sz w:val="28"/>
+          <w:szCs w:val="28"/>
+          <w:lang w:val="hi-IN" w:bidi="hi-IN"/>
+        </w:rPr>
+        <w:t xml:space="preserve">, </w:t>
+      </w:r>
+      <w:r>
+        <w:rPr>
+          <w:rStyle w:val="SubtleReference"/>
+          <w:rFonts w:ascii="Utsaah" w:hAnsi="Utsaah" w:cs="Utsaah"/>
+          <w:color w:val="4472C4" w:themeColor="accent1"/>
+          <w:sz w:val="28"/>
+          <w:szCs w:val="28"/>
+          <w:cs/>
+          <w:lang w:val="hi-IN" w:bidi="hi-IN"/>
+        </w:rPr>
+        <w:t>और जिसकी माता पतिव्रता हो</w:t>
+      </w:r>
+      <w:r>
+        <w:rPr>
+          <w:rStyle w:val="SubtleReference"/>
+          <w:rFonts w:ascii="Utsaah" w:hAnsi="Utsaah" w:cs="Utsaah"/>
+          <w:color w:val="4472C4" w:themeColor="accent1"/>
+          <w:sz w:val="28"/>
+          <w:szCs w:val="28"/>
+          <w:lang w:val="hi-IN" w:bidi="hi-IN"/>
+        </w:rPr>
+        <w:t xml:space="preserve">, </w:t>
+      </w:r>
+      <w:r>
+        <w:rPr>
+          <w:rStyle w:val="SubtleReference"/>
+          <w:rFonts w:ascii="Utsaah" w:hAnsi="Utsaah" w:cs="Utsaah"/>
+          <w:color w:val="4472C4" w:themeColor="accent1"/>
+          <w:sz w:val="28"/>
+          <w:szCs w:val="28"/>
+          <w:cs/>
+          <w:lang w:val="hi-IN" w:bidi="hi-IN"/>
+        </w:rPr>
+        <w:t>उनसे उत्पन्न पुत्र का मन चलित नहीं होता है।</w:t>
+      </w:r>
+    </w:p>
+    <w:p>
+      <w:pPr>
+        <w:pStyle w:val="NoSpacing"/>
+        <w:rPr>
+          <w:rStyle w:val="SubtleReference"/>
+          <w:rFonts w:ascii="Utsaah" w:hAnsi="Utsaah" w:cs="Utsaah"/>
+          <w:sz w:val="28"/>
+          <w:szCs w:val="28"/>
+          <w:lang w:val="hi-IN" w:bidi="hi-IN"/>
+        </w:rPr>
+      </w:pPr>
+      <w:r>
+        <w:rPr>
+          <w:rStyle w:val="SubtleReference"/>
+          <w:rFonts w:ascii="Utsaah" w:hAnsi="Utsaah" w:cs="Utsaah"/>
+          <w:sz w:val="28"/>
+          <w:szCs w:val="28"/>
+          <w:cs/>
+          <w:lang w:val="hi-IN" w:bidi="hi-IN"/>
+        </w:rPr>
+        <w:t xml:space="preserve"> </w:t>
+      </w:r>
+    </w:p>
+    <w:p>
+      <w:pPr>
+        <w:pStyle w:val="NoSpacing"/>
+        <w:rPr>
+          <w:rStyle w:val="SubtleReference"/>
+          <w:rFonts w:ascii="Utsaah" w:hAnsi="Utsaah" w:cs="Utsaah" w:hint="cs"/>
+          <w:b/>
+          <w:bCs/>
+          <w:color w:val="FF0000"/>
+          <w:sz w:val="32"/>
+          <w:szCs w:val="32"/>
+          <w:lang w:val="hi-IN" w:bidi="hi-IN"/>
+        </w:rPr>
+      </w:pPr>
+      <w:r>
+        <w:rPr>
+          <w:rStyle w:val="SubtleReference"/>
+          <w:rFonts w:ascii="Utsaah" w:hAnsi="Utsaah" w:cs="Utsaah"/>
+          <w:b/>
+          <w:bCs/>
+          <w:color w:val="FF0000"/>
+          <w:sz w:val="32"/>
+          <w:szCs w:val="32"/>
+          <w:cs/>
+          <w:lang w:val="hi-IN" w:bidi="hi-IN"/>
+        </w:rPr>
+        <w:t>रामजी ने पुनः पूछा:-</w:t>
+      </w:r>
+    </w:p>
+    <w:p>
+      <w:pPr>
+        <w:pStyle w:val="NoSpacing"/>
+        <w:rPr>
+          <w:rStyle w:val="SubtleReference"/>
+          <w:rFonts w:ascii="Utsaah" w:hAnsi="Utsaah" w:cs="Utsaah"/>
+          <w:b/>
+          <w:bCs/>
+          <w:color w:val="FF0000"/>
+          <w:sz w:val="32"/>
+          <w:szCs w:val="32"/>
+          <w:lang w:val="hi-IN" w:bidi="hi-IN"/>
+        </w:rPr>
+      </w:pPr>
+      <w:r>
+        <w:rPr>
+          <w:rStyle w:val="SubtleReference"/>
+          <w:rFonts w:ascii="Utsaah" w:hAnsi="Utsaah" w:cs="Utsaah"/>
+          <w:b/>
+          <w:bCs/>
+          <w:color w:val="FF0000"/>
+          <w:sz w:val="32"/>
+          <w:szCs w:val="32"/>
+          <w:cs/>
+          <w:lang w:val="hi-IN" w:bidi="hi-IN"/>
+        </w:rPr>
+        <w:t>अग्निकुण्डसमा नारी</w:t>
+      </w:r>
+      <w:r>
+        <w:rPr>
+          <w:rStyle w:val="SubtleReference"/>
+          <w:rFonts w:ascii="Utsaah" w:hAnsi="Utsaah" w:cs="Utsaah"/>
+          <w:b/>
+          <w:bCs/>
+          <w:color w:val="FF0000"/>
+          <w:sz w:val="32"/>
+          <w:szCs w:val="32"/>
+          <w:lang w:val="hi-IN" w:bidi="hi-IN"/>
+        </w:rPr>
+        <w:t>,</w:t>
+      </w:r>
+      <w:r>
+        <w:rPr>
+          <w:rStyle w:val="SubtleReference"/>
+          <w:rFonts w:ascii="Utsaah" w:hAnsi="Utsaah" w:cs="Utsaah" w:hint="cs"/>
+          <w:b/>
+          <w:bCs/>
+          <w:color w:val="FF0000"/>
+          <w:sz w:val="32"/>
+          <w:szCs w:val="32"/>
+          <w:cs/>
+          <w:lang w:val="hi-IN" w:bidi="hi-IN"/>
+        </w:rPr>
+        <w:t xml:space="preserve"> </w:t>
+      </w:r>
+      <w:r>
+        <w:rPr>
+          <w:rStyle w:val="SubtleReference"/>
+          <w:rFonts w:ascii="Utsaah" w:hAnsi="Utsaah" w:cs="Utsaah"/>
+          <w:b/>
+          <w:bCs/>
+          <w:color w:val="FF0000"/>
+          <w:sz w:val="32"/>
+          <w:szCs w:val="32"/>
+          <w:cs/>
+          <w:lang w:val="hi-IN" w:bidi="hi-IN"/>
+        </w:rPr>
+        <w:t>घृतकुम्भसमः पुमान्</w:t>
+      </w:r>
+      <w:r>
+        <w:rPr>
+          <w:rStyle w:val="SubtleReference"/>
+          <w:rFonts w:ascii="Utsaah" w:hAnsi="Utsaah" w:cs="Utsaah" w:hint="cs"/>
+          <w:b/>
+          <w:bCs/>
+          <w:color w:val="FF0000"/>
+          <w:sz w:val="32"/>
+          <w:szCs w:val="32"/>
+          <w:cs/>
+          <w:lang w:val="hi-IN" w:bidi="hi-IN"/>
+        </w:rPr>
+        <w:t xml:space="preserve"> </w:t>
+      </w:r>
+      <w:r>
+        <w:rPr>
+          <w:rStyle w:val="SubtleReference"/>
+          <w:rFonts w:ascii="Utsaah" w:hAnsi="Utsaah" w:cs="Utsaah"/>
+          <w:b/>
+          <w:bCs/>
+          <w:color w:val="FF0000"/>
+          <w:sz w:val="32"/>
+          <w:szCs w:val="32"/>
+          <w:cs/>
+          <w:lang w:val="hi-IN" w:bidi="hi-IN"/>
+        </w:rPr>
+        <w:t xml:space="preserve">। </w:t>
+      </w:r>
+    </w:p>
+    <w:p>
+      <w:pPr>
+        <w:pStyle w:val="NoSpacing"/>
+        <w:rPr>
+          <w:rStyle w:val="SubtleReference"/>
+          <w:rFonts w:ascii="Utsaah" w:hAnsi="Utsaah" w:cs="Utsaah" w:hint="cs"/>
+          <w:b/>
+          <w:bCs/>
+          <w:color w:val="FF0000"/>
+          <w:sz w:val="32"/>
+          <w:szCs w:val="32"/>
+          <w:lang w:val="hi-IN" w:bidi="hi-IN"/>
+        </w:rPr>
+      </w:pPr>
+      <w:r>
+        <w:rPr>
+          <w:rStyle w:val="SubtleReference"/>
+          <w:rFonts w:ascii="Utsaah" w:hAnsi="Utsaah" w:cs="Utsaah"/>
+          <w:b/>
+          <w:bCs/>
+          <w:color w:val="FF0000"/>
+          <w:sz w:val="32"/>
+          <w:szCs w:val="32"/>
+          <w:cs/>
+          <w:lang w:val="hi-IN" w:bidi="hi-IN"/>
+        </w:rPr>
+        <w:t>पार्श्वे स्थिता सुन्दरी चेत्</w:t>
+      </w:r>
+      <w:r>
+        <w:rPr>
+          <w:rStyle w:val="SubtleReference"/>
+          <w:rFonts w:ascii="Utsaah" w:hAnsi="Utsaah" w:cs="Utsaah"/>
+          <w:b/>
+          <w:bCs/>
+          <w:color w:val="FF0000"/>
+          <w:sz w:val="32"/>
+          <w:szCs w:val="32"/>
+          <w:lang w:val="hi-IN" w:bidi="hi-IN"/>
+        </w:rPr>
+        <w:t>,</w:t>
+      </w:r>
+      <w:r>
+        <w:rPr>
+          <w:rStyle w:val="SubtleReference"/>
+          <w:rFonts w:ascii="Utsaah" w:hAnsi="Utsaah" w:cs="Utsaah" w:hint="cs"/>
+          <w:b/>
+          <w:bCs/>
+          <w:color w:val="FF0000"/>
+          <w:sz w:val="32"/>
+          <w:szCs w:val="32"/>
+          <w:cs/>
+          <w:lang w:val="hi-IN" w:bidi="hi-IN"/>
+        </w:rPr>
+        <w:t xml:space="preserve"> </w:t>
+      </w:r>
+      <w:r>
+        <w:rPr>
+          <w:rStyle w:val="SubtleReference"/>
+          <w:rFonts w:ascii="Utsaah" w:hAnsi="Utsaah" w:cs="Utsaah"/>
+          <w:b/>
+          <w:bCs/>
+          <w:color w:val="FF0000"/>
+          <w:sz w:val="32"/>
+          <w:szCs w:val="32"/>
+          <w:cs/>
+          <w:lang w:val="hi-IN" w:bidi="hi-IN"/>
+        </w:rPr>
+        <w:t>कस्य नो चलते मनः</w:t>
+      </w:r>
+      <w:r>
+        <w:rPr>
+          <w:rStyle w:val="SubtleReference"/>
+          <w:rFonts w:ascii="Utsaah" w:hAnsi="Utsaah" w:cs="Utsaah" w:hint="cs"/>
+          <w:b/>
+          <w:bCs/>
+          <w:color w:val="FF0000"/>
+          <w:sz w:val="32"/>
+          <w:szCs w:val="32"/>
+          <w:cs/>
+          <w:lang w:val="hi-IN" w:bidi="hi-IN"/>
+        </w:rPr>
+        <w:t xml:space="preserve"> </w:t>
+      </w:r>
+      <w:r>
+        <w:rPr>
+          <w:rStyle w:val="SubtleReference"/>
+          <w:rFonts w:ascii="Utsaah" w:hAnsi="Utsaah" w:cs="Utsaah"/>
+          <w:b/>
+          <w:bCs/>
+          <w:color w:val="FF0000"/>
+          <w:sz w:val="32"/>
+          <w:szCs w:val="32"/>
+          <w:cs/>
+          <w:lang w:val="hi-IN" w:bidi="hi-IN"/>
+        </w:rPr>
+        <w:t>।</w:t>
+      </w:r>
+      <w:r>
+        <w:rPr>
+          <w:rStyle w:val="SubtleReference"/>
+          <w:rFonts w:ascii="Utsaah" w:hAnsi="Utsaah" w:cs="Utsaah" w:hint="cs"/>
+          <w:b/>
+          <w:bCs/>
+          <w:color w:val="FF0000"/>
+          <w:sz w:val="32"/>
+          <w:szCs w:val="32"/>
+          <w:cs/>
+          <w:lang w:val="hi-IN" w:bidi="hi-IN"/>
+        </w:rPr>
+        <w:t xml:space="preserve">। </w:t>
+      </w:r>
+    </w:p>
+    <w:p>
+      <w:pPr>
+        <w:pStyle w:val="NoSpacing"/>
+        <w:rPr>
+          <w:rStyle w:val="SubtleReference"/>
+          <w:rFonts w:ascii="Utsaah" w:hAnsi="Utsaah" w:cs="Utsaah"/>
+          <w:color w:val="4472C4" w:themeColor="accent1"/>
+          <w:sz w:val="28"/>
+          <w:szCs w:val="28"/>
+          <w:lang w:val="hi-IN" w:bidi="hi-IN"/>
+        </w:rPr>
+      </w:pPr>
+      <w:r>
+        <w:rPr>
+          <w:rStyle w:val="SubtleReference"/>
+          <w:rFonts w:ascii="Utsaah" w:hAnsi="Utsaah" w:cs="Utsaah"/>
+          <w:color w:val="4472C4" w:themeColor="accent1"/>
+          <w:sz w:val="28"/>
+          <w:szCs w:val="28"/>
+          <w:cs/>
+          <w:lang w:val="hi-IN" w:bidi="hi-IN"/>
+        </w:rPr>
+        <w:t xml:space="preserve">भावार्थः- </w:t>
+      </w:r>
+      <w:r>
+        <w:rPr>
+          <w:rStyle w:val="SubtleReference"/>
+          <w:rFonts w:ascii="Utsaah" w:hAnsi="Utsaah" w:cs="Utsaah" w:hint="cs"/>
+          <w:color w:val="4472C4" w:themeColor="accent1"/>
+          <w:sz w:val="28"/>
+          <w:szCs w:val="28"/>
+          <w:cs/>
+          <w:lang w:val="hi-IN" w:bidi="hi-IN"/>
+        </w:rPr>
+        <w:t xml:space="preserve"> लक्ष्मण , </w:t>
+      </w:r>
+      <w:r>
+        <w:rPr>
+          <w:rStyle w:val="SubtleReference"/>
+          <w:rFonts w:ascii="Utsaah" w:hAnsi="Utsaah" w:cs="Utsaah"/>
+          <w:color w:val="4472C4" w:themeColor="accent1"/>
+          <w:sz w:val="28"/>
+          <w:szCs w:val="28"/>
+          <w:cs/>
+          <w:lang w:val="hi-IN" w:bidi="hi-IN"/>
+        </w:rPr>
+        <w:t xml:space="preserve">सुँदर स्त्री अग्निकुण्ड के समान होती है और पुरुष घी के कुम्भ के समान होता है। ऐसी स्थिति में यदि </w:t>
+      </w:r>
+      <w:r>
+        <w:rPr>
+          <w:rStyle w:val="SubtleReference"/>
+          <w:rFonts w:ascii="Utsaah" w:hAnsi="Utsaah" w:cs="Utsaah" w:hint="cs"/>
+          <w:color w:val="4472C4" w:themeColor="accent1"/>
+          <w:sz w:val="28"/>
+          <w:szCs w:val="28"/>
+          <w:cs/>
+          <w:lang w:val="hi-IN" w:bidi="hi-IN"/>
+        </w:rPr>
+        <w:t xml:space="preserve">ऐसी स्त्री </w:t>
+      </w:r>
+      <w:r>
+        <w:rPr>
+          <w:rStyle w:val="SubtleReference"/>
+          <w:rFonts w:ascii="Utsaah" w:hAnsi="Utsaah" w:cs="Utsaah" w:hint="cs"/>
+          <w:color w:val="4472C4" w:themeColor="accent1"/>
+          <w:sz w:val="28"/>
+          <w:szCs w:val="28"/>
+          <w:cs/>
+          <w:lang w:val="hi-IN" w:bidi="hi-IN"/>
+        </w:rPr>
+        <w:t>सामने</w:t>
+      </w:r>
+      <w:r>
+        <w:rPr>
+          <w:rStyle w:val="SubtleReference"/>
+          <w:rFonts w:ascii="Utsaah" w:hAnsi="Utsaah" w:cs="Utsaah"/>
+          <w:color w:val="4472C4" w:themeColor="accent1"/>
+          <w:sz w:val="28"/>
+          <w:szCs w:val="28"/>
+          <w:cs/>
+          <w:lang w:val="hi-IN" w:bidi="hi-IN"/>
+        </w:rPr>
+        <w:t xml:space="preserve"> हो</w:t>
+      </w:r>
+      <w:r>
+        <w:rPr>
+          <w:rStyle w:val="SubtleReference"/>
+          <w:rFonts w:ascii="Utsaah" w:hAnsi="Utsaah" w:cs="Utsaah"/>
+          <w:color w:val="4472C4" w:themeColor="accent1"/>
+          <w:sz w:val="28"/>
+          <w:szCs w:val="28"/>
+          <w:lang w:val="hi-IN" w:bidi="hi-IN"/>
+        </w:rPr>
+        <w:t xml:space="preserve">, </w:t>
+      </w:r>
+      <w:r>
+        <w:rPr>
+          <w:rStyle w:val="SubtleReference"/>
+          <w:rFonts w:ascii="Utsaah" w:hAnsi="Utsaah" w:cs="Utsaah"/>
+          <w:color w:val="4472C4" w:themeColor="accent1"/>
+          <w:sz w:val="28"/>
+          <w:szCs w:val="28"/>
+          <w:cs/>
+          <w:lang w:val="hi-IN" w:bidi="hi-IN"/>
+        </w:rPr>
+        <w:t>तो किस का मन चलित नहीं होता है</w:t>
+      </w:r>
+      <w:r>
+        <w:rPr>
+          <w:rStyle w:val="SubtleReference"/>
+          <w:rFonts w:ascii="Utsaah" w:hAnsi="Utsaah" w:cs="Utsaah"/>
+          <w:color w:val="4472C4" w:themeColor="accent1"/>
+          <w:sz w:val="28"/>
+          <w:szCs w:val="28"/>
+          <w:lang w:val="hi-IN" w:bidi="hi-IN"/>
+        </w:rPr>
+        <w:t>?</w:t>
+      </w:r>
+    </w:p>
+    <w:p>
+      <w:pPr>
+        <w:pStyle w:val="NoSpacing"/>
+        <w:rPr>
+          <w:rStyle w:val="SubtleReference"/>
+          <w:rFonts w:ascii="Utsaah" w:hAnsi="Utsaah" w:cs="Utsaah"/>
+          <w:sz w:val="32"/>
+          <w:szCs w:val="32"/>
+          <w:lang w:val="hi-IN" w:bidi="hi-IN"/>
+        </w:rPr>
+      </w:pPr>
+      <w:r>
+        <w:rPr>
+          <w:rStyle w:val="SubtleReference"/>
+          <w:rFonts w:ascii="Utsaah" w:hAnsi="Utsaah" w:cs="Utsaah"/>
+          <w:sz w:val="28"/>
+          <w:szCs w:val="28"/>
+          <w:cs/>
+          <w:lang w:val="hi-IN" w:bidi="hi-IN"/>
+        </w:rPr>
+        <w:t xml:space="preserve"> </w:t>
+      </w:r>
+    </w:p>
+    <w:p>
+      <w:pPr>
+        <w:pStyle w:val="NoSpacing"/>
+        <w:rPr>
+          <w:rStyle w:val="SubtleReference"/>
+          <w:rFonts w:ascii="Utsaah" w:hAnsi="Utsaah" w:cs="Utsaah" w:hint="cs"/>
+          <w:b/>
+          <w:bCs/>
+          <w:color w:val="FF0000"/>
+          <w:sz w:val="32"/>
+          <w:szCs w:val="32"/>
+          <w:lang w:val="hi-IN" w:bidi="hi-IN"/>
+        </w:rPr>
+      </w:pPr>
+      <w:r>
+        <w:rPr>
+          <w:rStyle w:val="SubtleReference"/>
+          <w:rFonts w:ascii="Utsaah" w:hAnsi="Utsaah" w:cs="Utsaah"/>
+          <w:b/>
+          <w:bCs/>
+          <w:color w:val="FF0000"/>
+          <w:sz w:val="32"/>
+          <w:szCs w:val="32"/>
+          <w:cs/>
+          <w:lang w:val="hi-IN" w:bidi="hi-IN"/>
+        </w:rPr>
+        <w:t>लक्ष्मण का उत्तर:-</w:t>
+      </w:r>
+    </w:p>
+    <w:p>
+      <w:pPr>
+        <w:pStyle w:val="NoSpacing"/>
+        <w:rPr>
+          <w:rStyle w:val="SubtleReference"/>
+          <w:rFonts w:ascii="Utsaah" w:hAnsi="Utsaah" w:cs="Utsaah"/>
+          <w:b/>
+          <w:bCs/>
+          <w:color w:val="FF0000"/>
+          <w:sz w:val="32"/>
+          <w:szCs w:val="32"/>
+          <w:lang w:val="hi-IN" w:bidi="hi-IN"/>
+        </w:rPr>
+      </w:pPr>
+      <w:r>
+        <w:rPr>
+          <w:rStyle w:val="SubtleReference"/>
+          <w:rFonts w:ascii="Utsaah" w:hAnsi="Utsaah" w:cs="Utsaah"/>
+          <w:b/>
+          <w:bCs/>
+          <w:color w:val="FF0000"/>
+          <w:sz w:val="32"/>
+          <w:szCs w:val="32"/>
+          <w:cs/>
+          <w:lang w:val="hi-IN" w:bidi="hi-IN"/>
+        </w:rPr>
+        <w:t>मनो धावति सर्वत्र</w:t>
+      </w:r>
+      <w:r>
+        <w:rPr>
+          <w:rStyle w:val="SubtleReference"/>
+          <w:rFonts w:ascii="Utsaah" w:hAnsi="Utsaah" w:cs="Utsaah"/>
+          <w:b/>
+          <w:bCs/>
+          <w:color w:val="FF0000"/>
+          <w:sz w:val="32"/>
+          <w:szCs w:val="32"/>
+          <w:lang w:val="hi-IN" w:bidi="hi-IN"/>
+        </w:rPr>
+        <w:t>,</w:t>
+      </w:r>
+      <w:r>
+        <w:rPr>
+          <w:rStyle w:val="SubtleReference"/>
+          <w:rFonts w:ascii="Utsaah" w:hAnsi="Utsaah" w:cs="Utsaah" w:hint="cs"/>
+          <w:b/>
+          <w:bCs/>
+          <w:color w:val="FF0000"/>
+          <w:sz w:val="32"/>
+          <w:szCs w:val="32"/>
+          <w:cs/>
+          <w:lang w:val="hi-IN" w:bidi="hi-IN"/>
+        </w:rPr>
+        <w:t xml:space="preserve"> </w:t>
+      </w:r>
+      <w:r>
+        <w:rPr>
+          <w:rStyle w:val="SubtleReference"/>
+          <w:rFonts w:ascii="Utsaah" w:hAnsi="Utsaah" w:cs="Utsaah"/>
+          <w:b/>
+          <w:bCs/>
+          <w:color w:val="FF0000"/>
+          <w:sz w:val="32"/>
+          <w:szCs w:val="32"/>
+          <w:cs/>
+          <w:lang w:val="hi-IN" w:bidi="hi-IN"/>
+        </w:rPr>
+        <w:t>मदोन्मत्तगजेन्द्रवत्</w:t>
+      </w:r>
+      <w:r>
+        <w:rPr>
+          <w:rStyle w:val="SubtleReference"/>
+          <w:rFonts w:ascii="Utsaah" w:hAnsi="Utsaah" w:cs="Utsaah" w:hint="cs"/>
+          <w:b/>
+          <w:bCs/>
+          <w:color w:val="FF0000"/>
+          <w:sz w:val="32"/>
+          <w:szCs w:val="32"/>
+          <w:cs/>
+          <w:lang w:val="hi-IN" w:bidi="hi-IN"/>
+        </w:rPr>
+        <w:t xml:space="preserve"> </w:t>
+      </w:r>
+      <w:r>
+        <w:rPr>
+          <w:rStyle w:val="SubtleReference"/>
+          <w:rFonts w:ascii="Utsaah" w:hAnsi="Utsaah" w:cs="Utsaah"/>
+          <w:b/>
+          <w:bCs/>
+          <w:color w:val="FF0000"/>
+          <w:sz w:val="32"/>
+          <w:szCs w:val="32"/>
+          <w:cs/>
+          <w:lang w:val="hi-IN" w:bidi="hi-IN"/>
+        </w:rPr>
+        <w:t xml:space="preserve">। </w:t>
+      </w:r>
+    </w:p>
+    <w:p>
+      <w:pPr>
+        <w:pStyle w:val="NoSpacing"/>
+        <w:rPr>
+          <w:rStyle w:val="SubtleReference"/>
+          <w:rFonts w:ascii="Utsaah" w:hAnsi="Utsaah" w:cs="Utsaah" w:hint="cs"/>
+          <w:b/>
+          <w:bCs/>
+          <w:color w:val="FF0000"/>
+          <w:sz w:val="32"/>
+          <w:szCs w:val="32"/>
+          <w:lang w:val="hi-IN" w:bidi="hi-IN"/>
+        </w:rPr>
+      </w:pPr>
+      <w:r>
+        <w:rPr>
+          <w:rStyle w:val="SubtleReference"/>
+          <w:rFonts w:ascii="Utsaah" w:hAnsi="Utsaah" w:cs="Utsaah"/>
+          <w:b/>
+          <w:bCs/>
+          <w:color w:val="FF0000"/>
+          <w:sz w:val="32"/>
+          <w:szCs w:val="32"/>
+          <w:cs/>
+          <w:lang w:val="hi-IN" w:bidi="hi-IN"/>
+        </w:rPr>
+        <w:t>ज्ञानाङ्कुशसमा</w:t>
+      </w:r>
+      <w:r>
+        <w:rPr>
+          <w:rStyle w:val="SubtleReference"/>
+          <w:rFonts w:ascii="Utsaah" w:hAnsi="Utsaah" w:cs="Utsaah"/>
+          <w:b/>
+          <w:bCs/>
+          <w:color w:val="FF0000"/>
+          <w:sz w:val="32"/>
+          <w:szCs w:val="32"/>
+          <w:lang w:val="hi-IN" w:bidi="hi-IN"/>
+        </w:rPr>
+        <w:t>,</w:t>
+      </w:r>
+      <w:r>
+        <w:rPr>
+          <w:rStyle w:val="SubtleReference"/>
+          <w:rFonts w:ascii="Utsaah" w:hAnsi="Utsaah" w:cs="Utsaah"/>
+          <w:b/>
+          <w:bCs/>
+          <w:color w:val="FF0000"/>
+          <w:sz w:val="32"/>
+          <w:szCs w:val="32"/>
+          <w:cs/>
+          <w:lang w:val="hi-IN" w:bidi="hi-IN"/>
+        </w:rPr>
+        <w:t xml:space="preserve"> </w:t>
+      </w:r>
+      <w:r>
+        <w:rPr>
+          <w:rStyle w:val="SubtleReference"/>
+          <w:rFonts w:ascii="Utsaah" w:hAnsi="Utsaah" w:cs="Utsaah" w:hint="cs"/>
+          <w:b/>
+          <w:bCs/>
+          <w:color w:val="FF0000"/>
+          <w:sz w:val="32"/>
+          <w:szCs w:val="32"/>
+          <w:cs/>
+          <w:lang w:val="hi-IN" w:bidi="hi-IN"/>
+        </w:rPr>
+        <w:t xml:space="preserve"> </w:t>
+      </w:r>
+      <w:r>
+        <w:rPr>
+          <w:rStyle w:val="SubtleReference"/>
+          <w:rFonts w:ascii="Utsaah" w:hAnsi="Utsaah" w:cs="Utsaah"/>
+          <w:b/>
+          <w:bCs/>
+          <w:color w:val="FF0000"/>
+          <w:sz w:val="32"/>
+          <w:szCs w:val="32"/>
+          <w:cs/>
+          <w:lang w:val="hi-IN" w:bidi="hi-IN"/>
+        </w:rPr>
+        <w:t>बुद्धिस्तस्य नो चलते मनः</w:t>
+      </w:r>
+      <w:r>
+        <w:rPr>
+          <w:rStyle w:val="SubtleReference"/>
+          <w:rFonts w:ascii="Utsaah" w:hAnsi="Utsaah" w:cs="Utsaah" w:hint="cs"/>
+          <w:b/>
+          <w:bCs/>
+          <w:color w:val="FF0000"/>
+          <w:sz w:val="32"/>
+          <w:szCs w:val="32"/>
+          <w:cs/>
+          <w:lang w:val="hi-IN" w:bidi="hi-IN"/>
+        </w:rPr>
+        <w:t xml:space="preserve"> </w:t>
+      </w:r>
+      <w:r>
+        <w:rPr>
+          <w:rStyle w:val="SubtleReference"/>
+          <w:rFonts w:ascii="Utsaah" w:hAnsi="Utsaah" w:cs="Utsaah"/>
+          <w:b/>
+          <w:bCs/>
+          <w:color w:val="FF0000"/>
+          <w:sz w:val="32"/>
+          <w:szCs w:val="32"/>
+          <w:cs/>
+          <w:lang w:val="hi-IN" w:bidi="hi-IN"/>
+        </w:rPr>
+        <w:t>।।</w:t>
+      </w:r>
+    </w:p>
+    <w:p>
+      <w:pPr>
+        <w:pStyle w:val="NoSpacing"/>
+        <w:rPr>
+          <w:rStyle w:val="SubtleReference"/>
+          <w:rFonts w:ascii="Utsaah" w:hAnsi="Utsaah" w:cs="Utsaah"/>
+          <w:sz w:val="28"/>
+          <w:szCs w:val="28"/>
+          <w:lang w:val="hi-IN" w:bidi="hi-IN"/>
+        </w:rPr>
+      </w:pPr>
+      <w:r>
+        <w:rPr>
+          <w:rStyle w:val="SubtleReference"/>
+          <w:rFonts w:ascii="Utsaah" w:hAnsi="Utsaah" w:cs="Utsaah"/>
+          <w:color w:val="4472C4" w:themeColor="accent1"/>
+          <w:sz w:val="28"/>
+          <w:szCs w:val="28"/>
+          <w:cs/>
+          <w:lang w:val="hi-IN" w:bidi="hi-IN"/>
+        </w:rPr>
+        <w:t xml:space="preserve">भावार्थः- उन्मत्त हाथी की तरह मन </w:t>
+      </w:r>
+      <w:r>
+        <w:rPr>
+          <w:rStyle w:val="SubtleReference"/>
+          <w:rFonts w:ascii="Utsaah" w:hAnsi="Utsaah" w:cs="Utsaah" w:hint="cs"/>
+          <w:color w:val="4472C4" w:themeColor="accent1"/>
+          <w:sz w:val="28"/>
+          <w:szCs w:val="28"/>
+          <w:cs/>
+          <w:lang w:val="hi-IN" w:bidi="hi-IN"/>
+        </w:rPr>
+        <w:t xml:space="preserve">हर </w:t>
+      </w:r>
+      <w:r>
+        <w:rPr>
+          <w:rStyle w:val="SubtleReference"/>
+          <w:rFonts w:ascii="Utsaah" w:hAnsi="Utsaah" w:cs="Utsaah" w:hint="cs"/>
+          <w:color w:val="4472C4" w:themeColor="accent1"/>
+          <w:sz w:val="28"/>
+          <w:szCs w:val="28"/>
+          <w:cs/>
+          <w:lang w:val="hi-IN" w:bidi="hi-IN"/>
+        </w:rPr>
+        <w:t xml:space="preserve">जगह </w:t>
+      </w:r>
+      <w:r>
+        <w:rPr>
+          <w:rStyle w:val="SubtleReference"/>
+          <w:rFonts w:ascii="Utsaah" w:hAnsi="Utsaah" w:cs="Utsaah"/>
+          <w:color w:val="4472C4" w:themeColor="accent1"/>
+          <w:sz w:val="28"/>
+          <w:szCs w:val="28"/>
+          <w:cs/>
+          <w:lang w:val="hi-IN" w:bidi="hi-IN"/>
+        </w:rPr>
+        <w:t xml:space="preserve"> दौड़ता है </w:t>
+      </w:r>
+      <w:r>
+        <w:rPr>
+          <w:rStyle w:val="SubtleReference"/>
+          <w:rFonts w:ascii="Utsaah" w:hAnsi="Utsaah" w:cs="Utsaah" w:hint="cs"/>
+          <w:color w:val="4472C4" w:themeColor="accent1"/>
+          <w:sz w:val="28"/>
+          <w:szCs w:val="28"/>
+          <w:cs/>
+          <w:lang w:val="hi-IN" w:bidi="hi-IN"/>
+        </w:rPr>
+        <w:t>लेकिन</w:t>
+      </w:r>
+      <w:r>
+        <w:rPr>
+          <w:rStyle w:val="SubtleReference"/>
+          <w:rFonts w:ascii="Utsaah" w:hAnsi="Utsaah" w:cs="Utsaah"/>
+          <w:color w:val="4472C4" w:themeColor="accent1"/>
+          <w:sz w:val="28"/>
+          <w:szCs w:val="28"/>
+          <w:cs/>
+          <w:lang w:val="hi-IN" w:bidi="hi-IN"/>
+        </w:rPr>
+        <w:t xml:space="preserve"> ज्ञानरूपी अंकुश के समान जिस की बुद्धि हैं उसका मन चलित नहीं होता हैं।</w:t>
+      </w:r>
+    </w:p>
+    <w:p>
+      <w:pPr>
+        <w:pStyle w:val="NoSpacing"/>
+        <w:rPr>
+          <w:rStyle w:val="SubtleReference"/>
+          <w:rFonts w:ascii="Utsaah" w:hAnsi="Utsaah" w:cs="Utsaah"/>
+          <w:sz w:val="28"/>
+          <w:szCs w:val="28"/>
+          <w:lang w:val="hi-IN" w:bidi="hi-IN"/>
+        </w:rPr>
+      </w:pPr>
+      <w:r>
+        <w:rPr>
+          <w:rStyle w:val="SubtleReference"/>
+          <w:rFonts w:ascii="Utsaah" w:hAnsi="Utsaah" w:cs="Utsaah"/>
+          <w:sz w:val="28"/>
+          <w:szCs w:val="28"/>
+          <w:cs/>
+          <w:lang w:val="hi-IN" w:bidi="hi-IN"/>
+        </w:rPr>
+        <w:t xml:space="preserve"> </w:t>
+      </w:r>
+    </w:p>
+    <w:p>
+      <w:pPr>
+        <w:pStyle w:val="NoSpacing"/>
+        <w:rPr>
+          <w:rStyle w:val="SubtleReference"/>
+          <w:rFonts w:ascii="Utsaah" w:hAnsi="Utsaah" w:cs="Utsaah"/>
+          <w:b/>
+          <w:bCs/>
+          <w:color w:val="FF0000"/>
+          <w:sz w:val="32"/>
+          <w:szCs w:val="32"/>
+          <w:lang w:val="hi-IN" w:bidi="hi-IN"/>
+        </w:rPr>
+      </w:pPr>
+      <w:r>
+        <w:rPr>
+          <w:rStyle w:val="SubtleReference"/>
+          <w:rFonts w:ascii="Utsaah" w:hAnsi="Utsaah" w:cs="Utsaah" w:hint="cs"/>
+          <w:b/>
+          <w:bCs/>
+          <w:color w:val="FF0000"/>
+          <w:sz w:val="32"/>
+          <w:szCs w:val="32"/>
+          <w:cs/>
+          <w:lang w:val="hi-IN" w:bidi="hi-IN"/>
+        </w:rPr>
+        <w:t xml:space="preserve">तब राम खुश होकर कहते है :- </w:t>
+      </w:r>
+    </w:p>
+    <w:p>
+      <w:pPr>
+        <w:pStyle w:val="NoSpacing"/>
+        <w:rPr>
+          <w:rStyle w:val="SubtleReference"/>
+          <w:rFonts w:ascii="Utsaah" w:hAnsi="Utsaah" w:cs="Utsaah"/>
+          <w:b/>
+          <w:bCs/>
+          <w:color w:val="FF0000"/>
+          <w:sz w:val="32"/>
+          <w:szCs w:val="32"/>
+          <w:lang w:val="hi-IN" w:bidi="hi-IN"/>
+        </w:rPr>
+      </w:pPr>
+      <w:r>
+        <w:rPr>
+          <w:rStyle w:val="SubtleReference"/>
+          <w:rFonts w:ascii="Utsaah" w:hAnsi="Utsaah" w:cs="Utsaah" w:hint="cs"/>
+          <w:b/>
+          <w:bCs/>
+          <w:color w:val="FF0000"/>
+          <w:sz w:val="32"/>
+          <w:szCs w:val="32"/>
+          <w:cs/>
+          <w:lang w:val="hi-IN" w:bidi="hi-IN"/>
+        </w:rPr>
+        <w:t xml:space="preserve">हे लक्ष्मण  ! </w:t>
+      </w:r>
+      <w:r>
+        <w:rPr>
+          <w:rStyle w:val="SubtleReference"/>
+          <w:rFonts w:ascii="Utsaah" w:hAnsi="Utsaah" w:cs="Utsaah" w:hint="cs"/>
+          <w:b/>
+          <w:bCs/>
+          <w:color w:val="FF0000"/>
+          <w:sz w:val="32"/>
+          <w:szCs w:val="32"/>
+          <w:cs/>
+          <w:lang w:val="hi-IN" w:bidi="hi-IN"/>
+        </w:rPr>
+        <w:t xml:space="preserve"> महाप्रज्ञ ! </w:t>
+      </w:r>
+      <w:r>
+        <w:rPr>
+          <w:rStyle w:val="SubtleReference"/>
+          <w:rFonts w:ascii="Utsaah" w:hAnsi="Utsaah" w:cs="Utsaah" w:hint="cs"/>
+          <w:b/>
+          <w:bCs/>
+          <w:color w:val="FF0000"/>
+          <w:sz w:val="32"/>
+          <w:szCs w:val="32"/>
+          <w:cs/>
+          <w:lang w:val="hi-IN" w:bidi="hi-IN"/>
+        </w:rPr>
+        <w:t xml:space="preserve"> </w:t>
+      </w:r>
+      <w:r>
+        <w:rPr>
+          <w:rStyle w:val="SubtleReference"/>
+          <w:rFonts w:ascii="Utsaah" w:hAnsi="Utsaah" w:cs="Utsaah" w:hint="cs"/>
+          <w:b/>
+          <w:bCs/>
+          <w:color w:val="FF0000"/>
+          <w:sz w:val="32"/>
+          <w:szCs w:val="32"/>
+          <w:cs/>
+          <w:lang w:val="hi-IN" w:bidi="hi-IN"/>
+        </w:rPr>
+        <w:t xml:space="preserve">सुमित्रायाश्च </w:t>
+      </w:r>
+      <w:r>
+        <w:rPr>
+          <w:rStyle w:val="SubtleReference"/>
+          <w:rFonts w:ascii="Utsaah" w:hAnsi="Utsaah" w:cs="Utsaah" w:hint="cs"/>
+          <w:b/>
+          <w:bCs/>
+          <w:color w:val="FF0000"/>
+          <w:sz w:val="32"/>
+          <w:szCs w:val="32"/>
+          <w:cs/>
+          <w:lang w:val="hi-IN" w:bidi="hi-IN"/>
+        </w:rPr>
+        <w:t xml:space="preserve">नंदन </w:t>
+      </w:r>
+      <w:r>
+        <w:rPr>
+          <w:rStyle w:val="SubtleReference"/>
+          <w:rFonts w:ascii="Utsaah" w:hAnsi="Utsaah" w:cs="Utsaah" w:hint="cs"/>
+          <w:b/>
+          <w:bCs/>
+          <w:color w:val="FF0000"/>
+          <w:sz w:val="32"/>
+          <w:szCs w:val="32"/>
+          <w:cs/>
+          <w:lang w:val="hi-IN" w:bidi="hi-IN"/>
+        </w:rPr>
+        <w:t xml:space="preserve"> ! </w:t>
+      </w:r>
+    </w:p>
+    <w:p>
+      <w:pPr>
+        <w:pStyle w:val="NoSpacing"/>
+        <w:rPr>
+          <w:rStyle w:val="SubtleReference"/>
+          <w:rFonts w:ascii="Utsaah" w:hAnsi="Utsaah" w:cs="Utsaah" w:hint="cs"/>
+          <w:b/>
+          <w:bCs/>
+          <w:color w:val="FF0000"/>
+          <w:sz w:val="32"/>
+          <w:szCs w:val="32"/>
+          <w:lang w:val="hi-IN" w:bidi="hi-IN"/>
+        </w:rPr>
+      </w:pPr>
+      <w:r>
+        <w:rPr>
+          <w:rStyle w:val="SubtleReference"/>
+          <w:rFonts w:ascii="Utsaah" w:hAnsi="Utsaah" w:cs="Utsaah"/>
+          <w:b/>
+          <w:bCs/>
+          <w:color w:val="FF0000"/>
+          <w:sz w:val="32"/>
+          <w:szCs w:val="32"/>
+          <w:cs/>
+          <w:lang w:val="hi-IN" w:bidi="hi-IN"/>
+        </w:rPr>
+        <w:t>इश्वा</w:t>
+      </w:r>
+      <w:r>
+        <w:rPr>
+          <w:rStyle w:val="SubtleReference"/>
+          <w:rFonts w:ascii="Utsaah" w:hAnsi="Utsaah" w:cs="Utsaah" w:hint="cs"/>
+          <w:b/>
+          <w:bCs/>
+          <w:color w:val="FF0000"/>
+          <w:sz w:val="32"/>
+          <w:szCs w:val="32"/>
+          <w:cs/>
+          <w:lang w:val="hi-IN" w:bidi="hi-IN"/>
+        </w:rPr>
+        <w:t xml:space="preserve">कोश्च </w:t>
+      </w:r>
+      <w:r>
+        <w:rPr>
+          <w:rStyle w:val="SubtleReference"/>
+          <w:rFonts w:ascii="Utsaah" w:hAnsi="Utsaah" w:cs="Utsaah" w:hint="cs"/>
+          <w:b/>
+          <w:bCs/>
+          <w:color w:val="FF0000"/>
+          <w:sz w:val="32"/>
+          <w:szCs w:val="32"/>
+          <w:cs/>
+          <w:lang w:val="hi-IN" w:bidi="hi-IN"/>
+        </w:rPr>
+        <w:t xml:space="preserve">कुलोत्पन्न !  </w:t>
+      </w:r>
+      <w:r>
+        <w:rPr>
+          <w:rStyle w:val="SubtleReference"/>
+          <w:rFonts w:ascii="Utsaah" w:hAnsi="Utsaah" w:cs="Utsaah" w:hint="cs"/>
+          <w:b/>
+          <w:bCs/>
+          <w:color w:val="FF0000"/>
+          <w:sz w:val="32"/>
+          <w:szCs w:val="32"/>
+          <w:cs/>
+          <w:lang w:val="hi-IN" w:bidi="hi-IN"/>
+        </w:rPr>
+        <w:t>ब्रम्ह</w:t>
+      </w:r>
+      <w:r>
+        <w:rPr>
+          <w:rStyle w:val="SubtleReference"/>
+          <w:rFonts w:ascii="Utsaah" w:hAnsi="Utsaah" w:cs="Utsaah" w:hint="cs"/>
+          <w:b/>
+          <w:bCs/>
+          <w:color w:val="FF0000"/>
+          <w:sz w:val="32"/>
+          <w:szCs w:val="32"/>
+          <w:cs/>
+          <w:lang w:val="hi-IN" w:bidi="hi-IN"/>
+        </w:rPr>
+        <w:t>चा</w:t>
+      </w:r>
+      <w:r>
+        <w:rPr>
+          <w:rStyle w:val="SubtleReference"/>
+          <w:rFonts w:ascii="Utsaah" w:hAnsi="Utsaah" w:cs="Utsaah" w:hint="cs"/>
+          <w:b/>
+          <w:bCs/>
+          <w:color w:val="FF0000"/>
+          <w:sz w:val="32"/>
+          <w:szCs w:val="32"/>
+          <w:cs/>
+          <w:lang w:val="hi-IN" w:bidi="hi-IN"/>
+        </w:rPr>
+        <w:t>रि</w:t>
+      </w:r>
+      <w:r>
+        <w:rPr>
+          <w:rStyle w:val="SubtleReference"/>
+          <w:rFonts w:ascii="Utsaah" w:hAnsi="Utsaah" w:cs="Utsaah" w:hint="cs"/>
+          <w:b/>
+          <w:bCs/>
+          <w:color w:val="FF0000"/>
+          <w:sz w:val="32"/>
+          <w:szCs w:val="32"/>
+          <w:cs/>
+          <w:lang w:val="hi-IN" w:bidi="hi-IN"/>
+        </w:rPr>
+        <w:t>न्न</w:t>
+      </w:r>
+      <w:r>
+        <w:rPr>
+          <w:rStyle w:val="SubtleReference"/>
+          <w:rFonts w:ascii="Utsaah" w:hAnsi="Utsaah" w:cs="Utsaah" w:hint="cs"/>
+          <w:b/>
+          <w:bCs/>
+          <w:color w:val="FF0000"/>
+          <w:sz w:val="32"/>
+          <w:szCs w:val="32"/>
+          <w:cs/>
+          <w:lang w:val="hi-IN" w:bidi="hi-IN"/>
+        </w:rPr>
+        <w:t>मो नमः ।।</w:t>
+      </w:r>
+    </w:p>
+    <w:p>
+      <w:pPr>
+        <w:pStyle w:val="NoSpacing"/>
+        <w:rPr>
+          <w:noProof/>
+          <w:cs/>
+          <w:lang w:val="hi-IN" w:bidi="hi-IN"/>
+        </w:rPr>
+      </w:pPr>
+      <w:r>
+        <w:rPr>
+          <w:rStyle w:val="SubtleReference"/>
+          <w:rFonts w:ascii="Utsaah" w:hAnsi="Utsaah" w:cs="Utsaah"/>
+          <w:color w:val="4472C4" w:themeColor="accent1"/>
+          <w:sz w:val="28"/>
+          <w:szCs w:val="28"/>
+          <w:cs/>
+          <w:lang w:val="hi-IN" w:bidi="hi-IN"/>
+        </w:rPr>
+        <w:t xml:space="preserve">धन्य है भारत-भूमि! जहाँ </w:t>
+      </w:r>
+      <w:r>
+        <w:rPr>
+          <w:rFonts w:ascii="Utsaah" w:hAnsi="Utsaah" w:cs="Utsaah"/>
+          <w:noProof/>
+          <w:color w:val="4472C4" w:themeColor="accent1"/>
+          <w:sz w:val="28"/>
+          <w:szCs w:val="28"/>
+          <w:cs/>
+          <w:lang w:val="hi-IN" w:bidi="hi-IN"/>
+        </w:rPr>
+        <w:t>लक्ष्मण जैसे चरित्रवान् रत्न उत्पन्न हुए हैं</w:t>
+      </w:r>
+      <w:r>
+        <w:rPr>
+          <w:rFonts w:ascii="Utsaah" w:hAnsi="Utsaah" w:cs="Utsaah"/>
+          <w:noProof/>
+          <w:color w:val="4472C4" w:themeColor="accent1"/>
+          <w:sz w:val="28"/>
+          <w:szCs w:val="28"/>
+          <w:lang w:val="hi-IN" w:bidi="hi-IN"/>
+        </w:rPr>
+        <w:t xml:space="preserve">, </w:t>
+      </w:r>
+      <w:r>
+        <w:rPr>
+          <w:rFonts w:ascii="Utsaah" w:hAnsi="Utsaah" w:cs="Utsaah"/>
+          <w:noProof/>
+          <w:color w:val="4472C4" w:themeColor="accent1"/>
+          <w:sz w:val="28"/>
+          <w:szCs w:val="28"/>
+          <w:cs/>
+          <w:lang w:val="hi-IN" w:bidi="hi-IN"/>
+        </w:rPr>
+        <w:t>जिनके उच्चतर चरित्र से यह धरा सदा पुनीत होती रही है।</w:t>
+      </w:r>
+      <w:r>
+        <w:rPr>
+          <w:noProof/>
+          <w:cs/>
+          <w:lang w:val="hi-IN" w:bidi="hi-IN"/>
+        </w:rPr>
+        <w:br w:type="page"/>
+      </w:r>
+    </w:p>
+    <w:p>
+      <w:pPr>
         <w:jc w:val="both"/>
         <w:rPr>
           <w:rFonts w:ascii="Utsaah" w:hAnsi="Utsaah" w:cs="Utsaah"/>
@@ -20,6 +1889,7 @@
           <w:szCs w:val="28"/>
           <w:lang w:val="hi-IN" w:bidi="hi-IN"/>
         </w:rPr>
+        <w:lastRenderedPageBreak/>
         <mc:AlternateContent>
           <mc:Choice Requires="wps">
             <w:drawing>
@@ -113,7 +1983,7 @@
       <w:pPr>
         <w:jc w:val="both"/>
         <w:rPr>
-          <w:rFonts w:ascii="Utsaah" w:hAnsi="Utsaah" w:cs="Utsaah" w:hint="cs"/>
+          <w:rFonts w:ascii="Utsaah" w:hAnsi="Utsaah" w:cs="Utsaah"/>
           <w:sz w:val="28"/>
           <w:szCs w:val="28"/>
           <w:lang w:val="en-US" w:bidi="hi-IN"/>
@@ -122,19 +1992,12 @@
     </w:p>
     <w:p>
       <w:pPr>
-        <w:jc w:val="both"/>
-        <w:rPr>
-          <w:rFonts w:ascii="Utsaah" w:hAnsi="Utsaah" w:cs="Utsaah"/>
-          <w:sz w:val="28"/>
-          <w:szCs w:val="28"/>
+        <w:rPr>
           <w:lang w:val="en-US" w:bidi="hi-IN"/>
         </w:rPr>
       </w:pPr>
       <w:r>
         <w:rPr>
-          <w:rFonts w:ascii="Utsaah" w:hAnsi="Utsaah" w:cs="Utsaah"/>
-          <w:sz w:val="28"/>
-          <w:szCs w:val="28"/>
           <w:cs/>
           <w:lang w:val="en-US" w:bidi="hi-IN"/>
         </w:rPr>
@@ -142,9 +2005,6 @@
       </w:r>
       <w:r>
         <w:rPr>
-          <w:rFonts w:ascii="Utsaah" w:hAnsi="Utsaah" w:cs="Utsaah"/>
-          <w:sz w:val="28"/>
-          <w:szCs w:val="28"/>
           <w:cs/>
           <w:lang w:val="en-US" w:bidi="hi-IN"/>
         </w:rPr>
@@ -1861,7 +3721,7 @@
         <w:spacing w:after="0" w:afterAutospacing="0"/>
         <w:jc w:val="both"/>
         <w:rPr>
-          <w:rFonts w:ascii="Utsaah" w:hAnsi="Utsaah" w:cs="Utsaah" w:hint="cs"/>
+          <w:rFonts w:ascii="Utsaah" w:hAnsi="Utsaah" w:cs="Utsaah"/>
           <w:sz w:val="28"/>
           <w:szCs w:val="28"/>
         </w:rPr>
@@ -5121,6 +6981,26 @@
       <w:lang w:eastAsia="en-IN" w:bidi="hi-IN"/>
     </w:rPr>
   </w:style>
+  <w:style w:type="character" w:styleId="SubtleReference">
+    <w:name w:val="Subtle Reference"/>
+    <w:basedOn w:val="DefaultParagraphFont"/>
+    <w:uiPriority w:val="31"/>
+    <w:qFormat/>
+    <w:rsid w:val="004A24D7"/>
+    <w:rPr>
+      <w:smallCaps/>
+      <w:color w:val="5A5A5A" w:themeColor="text1" w:themeTint="A5"/>
+    </w:rPr>
+  </w:style>
+  <w:style w:type="paragraph" w:styleId="NoSpacing">
+    <w:name w:val="No Spacing"/>
+    <w:uiPriority w:val="1"/>
+    <w:qFormat/>
+    <w:rsid w:val="009A7746"/>
+    <w:rPr>
+      <w:rFonts w:cs="Mangal"/>
+    </w:rPr>
+  </w:style>
 </w:styles>
 </file>
 
